--- a/HW2/109590004_hw2_hand-written.docx
+++ b/HW2/109590004_hw2_hand-written.docx
@@ -114,12 +114,9 @@
     <w:p>
       <w:pPr>
         <w:rPr>
-          <w:rFonts w:hint="eastAsia"/>
-          <w:highlight w:val="yellow"/>
-        </w:rPr>
-      </w:pPr>
-      <w:bookmarkStart w:id="0" w:name="_GoBack"/>
-      <w:bookmarkEnd w:id="0"/>
+          <w:highlight w:val="yellow"/>
+        </w:rPr>
+      </w:pPr>
     </w:p>
     <w:p>
       <w:pPr>
@@ -133,6 +130,13 @@
         </w:rPr>
         <w:t>4.1: Provide two programming examples in which multithreading does not provide better performance than a single-threaded solution.</w:t>
       </w:r>
+    </w:p>
+    <w:p>
+      <w:pPr>
+        <w:rPr>
+          <w:highlight w:val="yellow"/>
+        </w:rPr>
+      </w:pPr>
     </w:p>
     <w:p>
       <w:r>
@@ -312,7 +316,1132 @@
         <w:t>。</w:t>
       </w:r>
     </w:p>
-    <w:p/>
+    <w:p>
+      <w:pPr>
+        <w:rPr>
+          <w:rFonts w:hint="eastAsia"/>
+        </w:rPr>
+      </w:pPr>
+    </w:p>
+    <w:p>
+      <w:pPr>
+        <w:rPr>
+          <w:highlight w:val="yellow"/>
+        </w:rPr>
+      </w:pPr>
+      <w:r>
+        <w:rPr>
+          <w:highlight w:val="yellow"/>
+        </w:rPr>
+        <w:t>4.3: Which of the following components of program state are shared across threads in a multithreaded process?</w:t>
+      </w:r>
+    </w:p>
+    <w:p>
+      <w:pPr>
+        <w:rPr>
+          <w:highlight w:val="yellow"/>
+        </w:rPr>
+      </w:pPr>
+      <w:r>
+        <w:rPr>
+          <w:highlight w:val="yellow"/>
+        </w:rPr>
+        <w:t>(a) Register values</w:t>
+      </w:r>
+      <w:r>
+        <w:rPr>
+          <w:highlight w:val="yellow"/>
+        </w:rPr>
+        <w:tab/>
+      </w:r>
+      <w:r>
+        <w:rPr>
+          <w:highlight w:val="yellow"/>
+        </w:rPr>
+        <w:t>(b) Heap memory</w:t>
+      </w:r>
+      <w:r>
+        <w:rPr>
+          <w:highlight w:val="yellow"/>
+        </w:rPr>
+        <w:tab/>
+      </w:r>
+      <w:r>
+        <w:rPr>
+          <w:highlight w:val="yellow"/>
+        </w:rPr>
+        <w:t>(c) Global variables</w:t>
+      </w:r>
+      <w:r>
+        <w:rPr>
+          <w:highlight w:val="yellow"/>
+        </w:rPr>
+        <w:tab/>
+      </w:r>
+      <w:r>
+        <w:rPr>
+          <w:highlight w:val="yellow"/>
+        </w:rPr>
+        <w:t>(d) Stack memory</w:t>
+      </w:r>
+    </w:p>
+    <w:p>
+      <w:pPr>
+        <w:rPr>
+          <w:highlight w:val="yellow"/>
+        </w:rPr>
+      </w:pPr>
+    </w:p>
+    <w:p>
+      <w:r>
+        <w:rPr>
+          <w:rFonts w:hint="eastAsia"/>
+        </w:rPr>
+        <w:t>所有線程都共享：</w:t>
+      </w:r>
+      <w:r>
+        <w:rPr>
+          <w:rFonts w:hint="eastAsia"/>
+        </w:rPr>
+        <w:t>H</w:t>
+      </w:r>
+      <w:r>
+        <w:t>eap memory, Global variables</w:t>
+      </w:r>
+    </w:p>
+    <w:p>
+      <w:pPr>
+        <w:rPr>
+          <w:rFonts w:hint="eastAsia"/>
+          <w:highlight w:val="yellow"/>
+        </w:rPr>
+      </w:pPr>
+      <w:r>
+        <w:rPr>
+          <w:rFonts w:hint="eastAsia"/>
+        </w:rPr>
+        <w:t>各線程單獨持有：</w:t>
+      </w:r>
+      <w:r>
+        <w:rPr>
+          <w:rFonts w:hint="eastAsia"/>
+        </w:rPr>
+        <w:t>R</w:t>
+      </w:r>
+      <w:r>
+        <w:t>egister values, Stack memory</w:t>
+      </w:r>
+    </w:p>
+    <w:p>
+      <w:pPr>
+        <w:rPr>
+          <w:highlight w:val="yellow"/>
+        </w:rPr>
+      </w:pPr>
+    </w:p>
+    <w:p>
+      <w:pPr>
+        <w:rPr>
+          <w:highlight w:val="yellow"/>
+        </w:rPr>
+      </w:pPr>
+      <w:r>
+        <w:rPr>
+          <w:highlight w:val="yellow"/>
+        </w:rPr>
+        <w:t xml:space="preserve">4.4: Can a multithreaded solution using multiple </w:t>
+      </w:r>
+      <w:r>
+        <w:rPr>
+          <w:i/>
+          <w:iCs/>
+          <w:highlight w:val="yellow"/>
+        </w:rPr>
+        <w:t>user</w:t>
+      </w:r>
+      <w:r>
+        <w:rPr>
+          <w:highlight w:val="yellow"/>
+        </w:rPr>
+        <w:t>-level threads achieve better performance on a multiprocessor system than on a single-processor system? Explain.</w:t>
+      </w:r>
+    </w:p>
+    <w:p>
+      <w:pPr>
+        <w:rPr>
+          <w:highlight w:val="yellow"/>
+        </w:rPr>
+      </w:pPr>
+    </w:p>
+    <w:p>
+      <w:r>
+        <w:rPr>
+          <w:rFonts w:hint="eastAsia"/>
+        </w:rPr>
+        <w:t>在單一</w:t>
+      </w:r>
+      <w:r>
+        <w:rPr>
+          <w:rFonts w:hint="eastAsia"/>
+        </w:rPr>
+        <w:t>處理器上運行多線程會</w:t>
+      </w:r>
+      <w:proofErr w:type="gramStart"/>
+      <w:r>
+        <w:rPr>
+          <w:rFonts w:hint="eastAsia"/>
+        </w:rPr>
+        <w:t>需要將線程</w:t>
+      </w:r>
+      <w:proofErr w:type="gramEnd"/>
+      <w:r>
+        <w:rPr>
+          <w:rFonts w:hint="eastAsia"/>
+        </w:rPr>
+        <w:t>作時間切割來共享</w:t>
+      </w:r>
+      <w:r>
+        <w:rPr>
+          <w:rFonts w:hint="eastAsia"/>
+        </w:rPr>
+        <w:t>CPU</w:t>
+      </w:r>
+      <w:r>
+        <w:rPr>
+          <w:rFonts w:hint="eastAsia"/>
+        </w:rPr>
+        <w:t>資源，增加了上下文切換與線程調度成本，降低了效率。</w:t>
+      </w:r>
+    </w:p>
+    <w:p>
+      <w:pPr>
+        <w:rPr>
+          <w:rFonts w:hint="eastAsia"/>
+          <w:highlight w:val="yellow"/>
+        </w:rPr>
+      </w:pPr>
+      <w:r>
+        <w:rPr>
+          <w:rFonts w:hint="eastAsia"/>
+        </w:rPr>
+        <w:t>在多處理器上運行多</w:t>
+      </w:r>
+      <w:proofErr w:type="gramStart"/>
+      <w:r>
+        <w:rPr>
+          <w:rFonts w:hint="eastAsia"/>
+        </w:rPr>
+        <w:t>線程</w:t>
+      </w:r>
+      <w:r>
+        <w:rPr>
+          <w:rFonts w:hint="eastAsia"/>
+        </w:rPr>
+        <w:t>能</w:t>
+      </w:r>
+      <w:r>
+        <w:rPr>
+          <w:rFonts w:hint="eastAsia"/>
+        </w:rPr>
+        <w:t>讓</w:t>
+      </w:r>
+      <w:proofErr w:type="gramEnd"/>
+      <w:r>
+        <w:rPr>
+          <w:rFonts w:hint="eastAsia"/>
+        </w:rPr>
+        <w:t>不同線程在不同</w:t>
+      </w:r>
+      <w:r>
+        <w:rPr>
+          <w:rFonts w:hint="eastAsia"/>
+        </w:rPr>
+        <w:t>CPU</w:t>
+      </w:r>
+      <w:r>
+        <w:rPr>
+          <w:rFonts w:hint="eastAsia"/>
+        </w:rPr>
+        <w:t>上同時執行，節省上下文切換與線程</w:t>
+      </w:r>
+      <w:r>
+        <w:rPr>
+          <w:rFonts w:hint="eastAsia"/>
+        </w:rPr>
+        <w:t>之間的等待，有比單</w:t>
+      </w:r>
+      <w:r>
+        <w:rPr>
+          <w:rFonts w:hint="eastAsia"/>
+        </w:rPr>
+        <w:t>一</w:t>
+      </w:r>
+      <w:r>
+        <w:rPr>
+          <w:rFonts w:hint="eastAsia"/>
+        </w:rPr>
+        <w:t>處理器更好的效能表現。</w:t>
+      </w:r>
+    </w:p>
+    <w:p>
+      <w:pPr>
+        <w:rPr>
+          <w:highlight w:val="yellow"/>
+        </w:rPr>
+      </w:pPr>
+    </w:p>
+    <w:p>
+      <w:pPr>
+        <w:rPr>
+          <w:highlight w:val="yellow"/>
+        </w:rPr>
+      </w:pPr>
+      <w:r>
+        <w:rPr>
+          <w:highlight w:val="yellow"/>
+        </w:rPr>
+        <w:t>5.2: Discuss how the following pairs of scheduling criteria conflict in certain settings.</w:t>
+      </w:r>
+    </w:p>
+    <w:p>
+      <w:pPr>
+        <w:rPr>
+          <w:highlight w:val="yellow"/>
+        </w:rPr>
+      </w:pPr>
+      <w:r>
+        <w:rPr>
+          <w:highlight w:val="yellow"/>
+        </w:rPr>
+        <w:t>(a) CPU utilization and response time</w:t>
+      </w:r>
+    </w:p>
+    <w:p>
+      <w:pPr>
+        <w:rPr>
+          <w:highlight w:val="yellow"/>
+        </w:rPr>
+      </w:pPr>
+      <w:r>
+        <w:rPr>
+          <w:highlight w:val="yellow"/>
+        </w:rPr>
+        <w:t>(b) Average turnaround time and maximum waiting time</w:t>
+      </w:r>
+    </w:p>
+    <w:p>
+      <w:pPr>
+        <w:rPr>
+          <w:highlight w:val="yellow"/>
+        </w:rPr>
+      </w:pPr>
+      <w:r>
+        <w:rPr>
+          <w:highlight w:val="yellow"/>
+        </w:rPr>
+        <w:t>(c) I/O device utilization and CPU utilization</w:t>
+      </w:r>
+    </w:p>
+    <w:p>
+      <w:pPr>
+        <w:rPr>
+          <w:highlight w:val="yellow"/>
+        </w:rPr>
+      </w:pPr>
+    </w:p>
+    <w:p>
+      <w:pPr>
+        <w:pStyle w:val="a3"/>
+        <w:numPr>
+          <w:ilvl w:val="0"/>
+          <w:numId w:val="5"/>
+        </w:numPr>
+        <w:ind w:leftChars="0"/>
+        <w:rPr>
+          <w:highlight w:val="yellow"/>
+        </w:rPr>
+      </w:pPr>
+      <w:r>
+        <w:rPr>
+          <w:rFonts w:hint="eastAsia"/>
+          <w:highlight w:val="yellow"/>
+        </w:rPr>
+        <w:t>高</w:t>
+      </w:r>
+      <w:r>
+        <w:rPr>
+          <w:rFonts w:hint="eastAsia"/>
+          <w:highlight w:val="yellow"/>
+        </w:rPr>
+        <w:t>CPU</w:t>
+      </w:r>
+      <w:r>
+        <w:rPr>
+          <w:rFonts w:hint="eastAsia"/>
+          <w:highlight w:val="yellow"/>
+        </w:rPr>
+        <w:t>利用率代表可以將更多進程調度到</w:t>
+      </w:r>
+      <w:r>
+        <w:rPr>
+          <w:rFonts w:hint="eastAsia"/>
+          <w:highlight w:val="yellow"/>
+        </w:rPr>
+        <w:t>CPU</w:t>
+      </w:r>
+      <w:r>
+        <w:rPr>
+          <w:rFonts w:hint="eastAsia"/>
+          <w:highlight w:val="yellow"/>
+        </w:rPr>
+        <w:t>上執行，來做大化系統吞吐量，但可能會讓某些進程需等待更長的時間才能被執行，所以在優化</w:t>
+      </w:r>
+      <w:r>
+        <w:rPr>
+          <w:rFonts w:hint="eastAsia"/>
+          <w:highlight w:val="yellow"/>
+        </w:rPr>
+        <w:t>CPU</w:t>
+      </w:r>
+      <w:r>
+        <w:rPr>
+          <w:rFonts w:hint="eastAsia"/>
+          <w:highlight w:val="yellow"/>
+        </w:rPr>
+        <w:t>利用率同時也要避免響應時間過長。</w:t>
+      </w:r>
+    </w:p>
+    <w:p>
+      <w:pPr>
+        <w:pStyle w:val="a3"/>
+        <w:numPr>
+          <w:ilvl w:val="0"/>
+          <w:numId w:val="5"/>
+        </w:numPr>
+        <w:ind w:leftChars="0"/>
+        <w:rPr>
+          <w:highlight w:val="yellow"/>
+        </w:rPr>
+      </w:pPr>
+      <w:r>
+        <w:rPr>
+          <w:rFonts w:hint="eastAsia"/>
+          <w:highlight w:val="yellow"/>
+        </w:rPr>
+        <w:t>透過優先調度短進程</w:t>
+      </w:r>
+      <w:bookmarkStart w:id="0" w:name="_GoBack"/>
+      <w:bookmarkEnd w:id="0"/>
+    </w:p>
+    <w:p>
+      <w:pPr>
+        <w:rPr>
+          <w:highlight w:val="yellow"/>
+        </w:rPr>
+      </w:pPr>
+    </w:p>
+    <w:p>
+      <w:pPr>
+        <w:rPr>
+          <w:highlight w:val="yellow"/>
+        </w:rPr>
+      </w:pPr>
+      <w:r>
+        <w:rPr>
+          <w:highlight w:val="yellow"/>
+        </w:rPr>
+        <w:lastRenderedPageBreak/>
+        <w:t xml:space="preserve">5.8: The following processes are being scheduled using a preemptive round-robin scheduling algorithm. Each process is assigned a numerical priority, with a higher number indicating a higher relative priority. In addition to the processes listed below, the system also has an idle task (which consumes no CPU resources and is identified as </w:t>
+      </w:r>
+      <w:proofErr w:type="spellStart"/>
+      <w:r>
+        <w:rPr>
+          <w:highlight w:val="yellow"/>
+        </w:rPr>
+        <w:t>Pidle</w:t>
+      </w:r>
+      <w:proofErr w:type="spellEnd"/>
+      <w:r>
+        <w:rPr>
+          <w:highlight w:val="yellow"/>
+        </w:rPr>
+        <w:t xml:space="preserve">). This task has priority 0 and is scheduled whenever the system has no other available processes to run. </w:t>
+      </w:r>
+    </w:p>
+    <w:p>
+      <w:pPr>
+        <w:rPr>
+          <w:highlight w:val="yellow"/>
+        </w:rPr>
+      </w:pPr>
+      <w:r>
+        <w:rPr>
+          <w:highlight w:val="yellow"/>
+        </w:rPr>
+        <w:t>The length of a time quantum is 10 units. If a process is preempted by a higher-priority process, the preempted process is placed at the end of the queue.</w:t>
+      </w:r>
+      <w:r>
+        <w:rPr>
+          <w:rFonts w:ascii="Book Antiqua" w:hAnsi="Book Antiqua" w:cs="Book Antiqua"/>
+          <w:color w:val="000000"/>
+          <w:kern w:val="0"/>
+          <w:szCs w:val="24"/>
+        </w:rPr>
+        <w:t xml:space="preserve"> </w:t>
+      </w:r>
+    </w:p>
+    <w:p>
+      <w:pPr>
+        <w:rPr>
+          <w:highlight w:val="yellow"/>
+        </w:rPr>
+      </w:pPr>
+      <w:r>
+        <w:rPr>
+          <w:highlight w:val="yellow"/>
+        </w:rPr>
+        <w:t>(a) Show the scheduling order of the processes using a Gantt chart.</w:t>
+      </w:r>
+    </w:p>
+    <w:p>
+      <w:pPr>
+        <w:rPr>
+          <w:highlight w:val="yellow"/>
+        </w:rPr>
+      </w:pPr>
+      <w:r>
+        <w:rPr>
+          <w:highlight w:val="yellow"/>
+        </w:rPr>
+        <w:t>(b) What is the turnaround time for each process?</w:t>
+      </w:r>
+    </w:p>
+    <w:p>
+      <w:pPr>
+        <w:rPr>
+          <w:highlight w:val="yellow"/>
+        </w:rPr>
+      </w:pPr>
+      <w:r>
+        <w:rPr>
+          <w:highlight w:val="yellow"/>
+        </w:rPr>
+        <w:t>(c) What is the waiting time for each process?</w:t>
+      </w:r>
+    </w:p>
+    <w:p>
+      <w:pPr>
+        <w:rPr>
+          <w:highlight w:val="yellow"/>
+        </w:rPr>
+      </w:pPr>
+      <w:r>
+        <w:rPr>
+          <w:highlight w:val="yellow"/>
+        </w:rPr>
+        <w:t>(d) What is the CPU utilization rate?</w:t>
+      </w:r>
+    </w:p>
+    <w:p>
+      <w:pPr>
+        <w:rPr>
+          <w:highlight w:val="yellow"/>
+        </w:rPr>
+      </w:pPr>
+    </w:p>
+    <w:p>
+      <w:pPr>
+        <w:rPr>
+          <w:highlight w:val="yellow"/>
+        </w:rPr>
+      </w:pPr>
+      <w:r>
+        <w:drawing>
+          <wp:inline distT="0" distB="0" distL="0" distR="0" wp14:anchorId="484F572F" wp14:editId="26D07C05">
+            <wp:extent cx="2476715" cy="1928027"/>
+            <wp:effectExtent l="0" t="0" r="0" b="0"/>
+            <wp:docPr id="1" name="圖片 1"/>
+            <wp:cNvGraphicFramePr>
+              <a:graphicFrameLocks xmlns:a="http://schemas.openxmlformats.org/drawingml/2006/main" noChangeAspect="1"/>
+            </wp:cNvGraphicFramePr>
+            <a:graphic xmlns:a="http://schemas.openxmlformats.org/drawingml/2006/main">
+              <a:graphicData uri="http://schemas.openxmlformats.org/drawingml/2006/picture">
+                <pic:pic xmlns:pic="http://schemas.openxmlformats.org/drawingml/2006/picture">
+                  <pic:nvPicPr>
+                    <pic:cNvPr id="1" name=""/>
+                    <pic:cNvPicPr/>
+                  </pic:nvPicPr>
+                  <pic:blipFill>
+                    <a:blip r:embed="rId5"/>
+                    <a:stretch>
+                      <a:fillRect/>
+                    </a:stretch>
+                  </pic:blipFill>
+                  <pic:spPr>
+                    <a:xfrm>
+                      <a:off x="0" y="0"/>
+                      <a:ext cx="2476715" cy="1928027"/>
+                    </a:xfrm>
+                    <a:prstGeom prst="rect">
+                      <a:avLst/>
+                    </a:prstGeom>
+                  </pic:spPr>
+                </pic:pic>
+              </a:graphicData>
+            </a:graphic>
+          </wp:inline>
+        </w:drawing>
+      </w:r>
+    </w:p>
+    <w:p>
+      <w:pPr>
+        <w:rPr>
+          <w:highlight w:val="yellow"/>
+        </w:rPr>
+      </w:pPr>
+    </w:p>
+    <w:p>
+      <w:pPr>
+        <w:rPr>
+          <w:highlight w:val="yellow"/>
+        </w:rPr>
+      </w:pPr>
+    </w:p>
+    <w:p>
+      <w:proofErr w:type="spellStart"/>
+      <w:r>
+        <w:t>Sdadw</w:t>
+      </w:r>
+      <w:proofErr w:type="spellEnd"/>
+    </w:p>
+    <w:p>
+      <w:pPr>
+        <w:rPr>
+          <w:highlight w:val="yellow"/>
+        </w:rPr>
+      </w:pPr>
+    </w:p>
+    <w:p>
+      <w:pPr>
+        <w:rPr>
+          <w:highlight w:val="yellow"/>
+        </w:rPr>
+      </w:pPr>
+    </w:p>
+    <w:p>
+      <w:pPr>
+        <w:rPr>
+          <w:highlight w:val="yellow"/>
+        </w:rPr>
+      </w:pPr>
+      <w:r>
+        <w:rPr>
+          <w:highlight w:val="yellow"/>
+        </w:rPr>
+        <w:t>5.14: Consider a preemptive priority scheduling algorithm based on dynamically changing priorities.</w:t>
+      </w:r>
+    </w:p>
+    <w:p>
+      <w:pPr>
+        <w:rPr>
+          <w:highlight w:val="yellow"/>
+        </w:rPr>
+      </w:pPr>
+      <w:r>
+        <w:rPr>
+          <w:highlight w:val="yellow"/>
+        </w:rPr>
+        <w:t>•Larger priority numbers imply higher priority</w:t>
+      </w:r>
+    </w:p>
+    <w:p>
+      <w:pPr>
+        <w:rPr>
+          <w:highlight w:val="yellow"/>
+        </w:rPr>
+      </w:pPr>
+      <w:r>
+        <w:rPr>
+          <w:highlight w:val="yellow"/>
+        </w:rPr>
+        <w:t>•When a process is waiting for the CPU (in the ready queue, but not running), its priority changes at a rate α</w:t>
+      </w:r>
+    </w:p>
+    <w:p>
+      <w:pPr>
+        <w:rPr>
+          <w:highlight w:val="yellow"/>
+        </w:rPr>
+      </w:pPr>
+      <w:r>
+        <w:rPr>
+          <w:highlight w:val="yellow"/>
+        </w:rPr>
+        <w:t>•When it is running, its priority changes at a rate β</w:t>
+      </w:r>
+    </w:p>
+    <w:p>
+      <w:pPr>
+        <w:rPr>
+          <w:highlight w:val="yellow"/>
+        </w:rPr>
+      </w:pPr>
+      <w:r>
+        <w:rPr>
+          <w:highlight w:val="yellow"/>
+        </w:rPr>
+        <w:t>•All processes are given a priority of 0 when they enter the ready queue</w:t>
+      </w:r>
+    </w:p>
+    <w:p>
+      <w:pPr>
+        <w:rPr>
+          <w:highlight w:val="yellow"/>
+        </w:rPr>
+      </w:pPr>
+      <w:r>
+        <w:rPr>
+          <w:highlight w:val="yellow"/>
+        </w:rPr>
+        <w:t>•The parameters α</w:t>
+      </w:r>
+      <w:r>
+        <w:rPr>
+          <w:rFonts w:hint="eastAsia"/>
+          <w:highlight w:val="yellow"/>
+        </w:rPr>
+        <w:t xml:space="preserve"> </w:t>
+      </w:r>
+      <w:r>
+        <w:rPr>
+          <w:highlight w:val="yellow"/>
+        </w:rPr>
+        <w:t>and β</w:t>
+      </w:r>
+      <w:r>
+        <w:rPr>
+          <w:rFonts w:hint="eastAsia"/>
+          <w:highlight w:val="yellow"/>
+        </w:rPr>
+        <w:t xml:space="preserve"> </w:t>
+      </w:r>
+      <w:r>
+        <w:rPr>
+          <w:highlight w:val="yellow"/>
+        </w:rPr>
+        <w:t>can be set to give many different scheduling algorithms</w:t>
+      </w:r>
+    </w:p>
+    <w:p>
+      <w:pPr>
+        <w:rPr>
+          <w:highlight w:val="yellow"/>
+        </w:rPr>
+      </w:pPr>
+      <w:r>
+        <w:rPr>
+          <w:highlight w:val="yellow"/>
+        </w:rPr>
+        <w:t>(a) What is the algorithm that results from β</w:t>
+      </w:r>
+      <w:r>
+        <w:rPr>
+          <w:rFonts w:hint="eastAsia"/>
+          <w:highlight w:val="yellow"/>
+        </w:rPr>
+        <w:t xml:space="preserve"> </w:t>
+      </w:r>
+      <w:r>
+        <w:rPr>
+          <w:highlight w:val="yellow"/>
+        </w:rPr>
+        <w:t>&gt;</w:t>
+      </w:r>
+      <w:r>
+        <w:rPr>
+          <w:rFonts w:hint="eastAsia"/>
+          <w:highlight w:val="yellow"/>
+        </w:rPr>
+        <w:t xml:space="preserve"> </w:t>
+      </w:r>
+      <w:r>
+        <w:rPr>
+          <w:highlight w:val="yellow"/>
+        </w:rPr>
+        <w:t>α</w:t>
+      </w:r>
+      <w:r>
+        <w:rPr>
+          <w:rFonts w:hint="eastAsia"/>
+          <w:highlight w:val="yellow"/>
+        </w:rPr>
+        <w:t xml:space="preserve"> </w:t>
+      </w:r>
+      <w:r>
+        <w:rPr>
+          <w:highlight w:val="yellow"/>
+        </w:rPr>
+        <w:t>&gt; 0?</w:t>
+      </w:r>
+    </w:p>
+    <w:p>
+      <w:pPr>
+        <w:rPr>
+          <w:highlight w:val="yellow"/>
+        </w:rPr>
+      </w:pPr>
+      <w:r>
+        <w:rPr>
+          <w:highlight w:val="yellow"/>
+        </w:rPr>
+        <w:t>(b) What is the algorithm that results from α</w:t>
+      </w:r>
+      <w:r>
+        <w:rPr>
+          <w:rFonts w:hint="eastAsia"/>
+          <w:highlight w:val="yellow"/>
+        </w:rPr>
+        <w:t xml:space="preserve"> </w:t>
+      </w:r>
+      <w:r>
+        <w:rPr>
+          <w:highlight w:val="yellow"/>
+        </w:rPr>
+        <w:t>&lt;</w:t>
+      </w:r>
+      <w:r>
+        <w:rPr>
+          <w:rFonts w:hint="eastAsia"/>
+          <w:highlight w:val="yellow"/>
+        </w:rPr>
+        <w:t xml:space="preserve"> </w:t>
+      </w:r>
+      <w:r>
+        <w:rPr>
+          <w:highlight w:val="yellow"/>
+        </w:rPr>
+        <w:t>β</w:t>
+      </w:r>
+      <w:r>
+        <w:rPr>
+          <w:rFonts w:hint="eastAsia"/>
+          <w:highlight w:val="yellow"/>
+        </w:rPr>
+        <w:t xml:space="preserve"> </w:t>
+      </w:r>
+      <w:r>
+        <w:rPr>
+          <w:highlight w:val="yellow"/>
+        </w:rPr>
+        <w:t>&lt; 0?</w:t>
+      </w:r>
+    </w:p>
+    <w:p>
+      <w:pPr>
+        <w:rPr>
+          <w:highlight w:val="yellow"/>
+        </w:rPr>
+      </w:pPr>
+    </w:p>
+    <w:p>
+      <w:proofErr w:type="spellStart"/>
+      <w:r>
+        <w:lastRenderedPageBreak/>
+        <w:t>Sdadw</w:t>
+      </w:r>
+      <w:proofErr w:type="spellEnd"/>
+    </w:p>
+    <w:p>
+      <w:pPr>
+        <w:rPr>
+          <w:highlight w:val="yellow"/>
+        </w:rPr>
+      </w:pPr>
+    </w:p>
+    <w:p>
+      <w:pPr>
+        <w:rPr>
+          <w:highlight w:val="yellow"/>
+        </w:rPr>
+      </w:pPr>
+    </w:p>
+    <w:p>
+      <w:pPr>
+        <w:rPr>
+          <w:highlight w:val="yellow"/>
+        </w:rPr>
+      </w:pPr>
+      <w:r>
+        <w:rPr>
+          <w:highlight w:val="yellow"/>
+        </w:rPr>
+        <w:t>5.15: Explain the differences in how much the following scheduling algorithms discriminate in favor of short processes:</w:t>
+      </w:r>
+    </w:p>
+    <w:p>
+      <w:pPr>
+        <w:rPr>
+          <w:highlight w:val="yellow"/>
+        </w:rPr>
+      </w:pPr>
+      <w:r>
+        <w:rPr>
+          <w:highlight w:val="yellow"/>
+        </w:rPr>
+        <w:t>(a) FCFS</w:t>
+      </w:r>
+      <w:r>
+        <w:rPr>
+          <w:highlight w:val="yellow"/>
+        </w:rPr>
+        <w:tab/>
+      </w:r>
+      <w:r>
+        <w:rPr>
+          <w:highlight w:val="yellow"/>
+        </w:rPr>
+        <w:t>(b) RR</w:t>
+      </w:r>
+      <w:r>
+        <w:rPr>
+          <w:highlight w:val="yellow"/>
+        </w:rPr>
+        <w:tab/>
+      </w:r>
+      <w:r>
+        <w:rPr>
+          <w:highlight w:val="yellow"/>
+        </w:rPr>
+        <w:t xml:space="preserve">(c) Multilevel feedback queues </w:t>
+      </w:r>
+    </w:p>
+    <w:p>
+      <w:pPr>
+        <w:rPr>
+          <w:highlight w:val="yellow"/>
+        </w:rPr>
+      </w:pPr>
+    </w:p>
+    <w:p>
+      <w:pPr>
+        <w:rPr>
+          <w:highlight w:val="yellow"/>
+        </w:rPr>
+      </w:pPr>
+    </w:p>
+    <w:p>
+      <w:proofErr w:type="spellStart"/>
+      <w:r>
+        <w:t>Sdadw</w:t>
+      </w:r>
+      <w:proofErr w:type="spellEnd"/>
+    </w:p>
+    <w:p>
+      <w:pPr>
+        <w:rPr>
+          <w:highlight w:val="yellow"/>
+        </w:rPr>
+      </w:pPr>
+    </w:p>
+    <w:p>
+      <w:pPr>
+        <w:rPr>
+          <w:highlight w:val="yellow"/>
+        </w:rPr>
+      </w:pPr>
+    </w:p>
+    <w:p>
+      <w:pPr>
+        <w:rPr>
+          <w:highlight w:val="yellow"/>
+        </w:rPr>
+      </w:pPr>
+      <w:r>
+        <w:rPr>
+          <w:highlight w:val="yellow"/>
+        </w:rPr>
+        <w:t>6.4: Explain why implementing synchronization primitives by disabling interrupts is not appropriate in a single-processor system if the synchronization primitives are to be used in user-level</w:t>
+      </w:r>
+      <w:r>
+        <w:rPr>
+          <w:rFonts w:hint="eastAsia"/>
+          <w:highlight w:val="yellow"/>
+        </w:rPr>
+        <w:t xml:space="preserve"> </w:t>
+      </w:r>
+      <w:r>
+        <w:rPr>
+          <w:highlight w:val="yellow"/>
+        </w:rPr>
+        <w:t>programs.</w:t>
+      </w:r>
+    </w:p>
+    <w:p>
+      <w:pPr>
+        <w:rPr>
+          <w:highlight w:val="yellow"/>
+        </w:rPr>
+      </w:pPr>
+    </w:p>
+    <w:p>
+      <w:pPr>
+        <w:rPr>
+          <w:highlight w:val="yellow"/>
+        </w:rPr>
+      </w:pPr>
+    </w:p>
+    <w:p>
+      <w:proofErr w:type="spellStart"/>
+      <w:r>
+        <w:t>Sdadw</w:t>
+      </w:r>
+      <w:proofErr w:type="spellEnd"/>
+    </w:p>
+    <w:p>
+      <w:pPr>
+        <w:rPr>
+          <w:highlight w:val="yellow"/>
+        </w:rPr>
+      </w:pPr>
+    </w:p>
+    <w:p>
+      <w:pPr>
+        <w:rPr>
+          <w:highlight w:val="yellow"/>
+        </w:rPr>
+      </w:pPr>
+    </w:p>
+    <w:p>
+      <w:pPr>
+        <w:rPr>
+          <w:highlight w:val="yellow"/>
+        </w:rPr>
+      </w:pPr>
+      <w:r>
+        <w:rPr>
+          <w:highlight w:val="yellow"/>
+        </w:rPr>
+        <w:t>6.6: The Linux kernel has a policy that a process cannot hold a spinlock while attempting to acquire a semaphore. Explain why this policy is in place.</w:t>
+      </w:r>
+    </w:p>
+    <w:p>
+      <w:pPr>
+        <w:rPr>
+          <w:highlight w:val="yellow"/>
+        </w:rPr>
+      </w:pPr>
+    </w:p>
+    <w:p>
+      <w:pPr>
+        <w:rPr>
+          <w:highlight w:val="yellow"/>
+        </w:rPr>
+      </w:pPr>
+    </w:p>
+    <w:p>
+      <w:proofErr w:type="spellStart"/>
+      <w:r>
+        <w:t>Sdadw</w:t>
+      </w:r>
+      <w:proofErr w:type="spellEnd"/>
+    </w:p>
+    <w:p>
+      <w:pPr>
+        <w:rPr>
+          <w:highlight w:val="yellow"/>
+        </w:rPr>
+      </w:pPr>
+    </w:p>
+    <w:p>
+      <w:pPr>
+        <w:rPr>
+          <w:highlight w:val="yellow"/>
+        </w:rPr>
+      </w:pPr>
+    </w:p>
+    <w:p>
+      <w:pPr>
+        <w:rPr>
+          <w:highlight w:val="yellow"/>
+        </w:rPr>
+      </w:pPr>
+      <w:r>
+        <w:rPr>
+          <w:highlight w:val="yellow"/>
+        </w:rPr>
+        <w:t xml:space="preserve">6.10: The implementation of </w:t>
+      </w:r>
+      <w:proofErr w:type="spellStart"/>
+      <w:r>
+        <w:rPr>
+          <w:highlight w:val="yellow"/>
+        </w:rPr>
+        <w:t>mutex</w:t>
+      </w:r>
+      <w:proofErr w:type="spellEnd"/>
+      <w:r>
+        <w:rPr>
+          <w:highlight w:val="yellow"/>
+        </w:rPr>
+        <w:t xml:space="preserve"> locks provided in Section 6.5 suffers from busy waiting. </w:t>
+      </w:r>
+    </w:p>
+    <w:p>
+      <w:pPr>
+        <w:rPr>
+          <w:highlight w:val="yellow"/>
+        </w:rPr>
+      </w:pPr>
+      <w:r>
+        <w:rPr>
+          <w:highlight w:val="yellow"/>
+        </w:rPr>
+        <w:t xml:space="preserve">–Describe what changes would be necessary so that a process waiting to acquire a </w:t>
+      </w:r>
+      <w:proofErr w:type="spellStart"/>
+      <w:r>
+        <w:rPr>
+          <w:highlight w:val="yellow"/>
+        </w:rPr>
+        <w:t>mutex</w:t>
+      </w:r>
+      <w:proofErr w:type="spellEnd"/>
+      <w:r>
+        <w:rPr>
+          <w:highlight w:val="yellow"/>
+        </w:rPr>
+        <w:t xml:space="preserve"> lock would be blocked and placed into a waiting queue until the lock became available.</w:t>
+      </w:r>
+    </w:p>
+    <w:p>
+      <w:pPr>
+        <w:rPr>
+          <w:highlight w:val="yellow"/>
+        </w:rPr>
+      </w:pPr>
+    </w:p>
+    <w:p>
+      <w:pPr>
+        <w:rPr>
+          <w:highlight w:val="yellow"/>
+        </w:rPr>
+      </w:pPr>
+    </w:p>
+    <w:p>
+      <w:proofErr w:type="spellStart"/>
+      <w:r>
+        <w:t>Sdadw</w:t>
+      </w:r>
+      <w:proofErr w:type="spellEnd"/>
+    </w:p>
+    <w:p>
+      <w:pPr>
+        <w:rPr>
+          <w:rFonts w:hint="eastAsia"/>
+          <w:highlight w:val="yellow"/>
+        </w:rPr>
+      </w:pPr>
+    </w:p>
     <w:sectPr>
       <w:pgSz w:w="11906" w:h="16838"/>
       <w:pgMar w:top="1440" w:right="1800" w:bottom="1440" w:left="1800" w:header="851" w:footer="992" w:gutter="0"/>
@@ -694,6 +1823,95 @@
     </w:lvl>
   </w:abstractNum>
   <w:abstractNum w:abstractNumId="3" w15:restartNumberingAfterBreak="0">
+    <w:nsid w:val="67CA783E"/>
+    <w:multiLevelType w:val="hybridMultilevel"/>
+    <w:tmpl w:val="A2587552"/>
+    <w:lvl w:ilvl="0" w:tplc="5A32C186">
+      <w:start w:val="1"/>
+      <w:numFmt w:val="lowerLetter"/>
+      <w:lvlText w:val="(%1)"/>
+      <w:lvlJc w:val="left"/>
+      <w:pPr>
+        <w:ind w:left="360" w:hanging="360"/>
+      </w:pPr>
+      <w:rPr>
+        <w:rFonts w:hint="default"/>
+      </w:rPr>
+    </w:lvl>
+    <w:lvl w:ilvl="1" w:tplc="04090019" w:tentative="1">
+      <w:start w:val="1"/>
+      <w:numFmt w:val="ideographTraditional"/>
+      <w:lvlText w:val="%2、"/>
+      <w:lvlJc w:val="left"/>
+      <w:pPr>
+        <w:ind w:left="960" w:hanging="480"/>
+      </w:pPr>
+    </w:lvl>
+    <w:lvl w:ilvl="2" w:tplc="0409001B" w:tentative="1">
+      <w:start w:val="1"/>
+      <w:numFmt w:val="lowerRoman"/>
+      <w:lvlText w:val="%3."/>
+      <w:lvlJc w:val="right"/>
+      <w:pPr>
+        <w:ind w:left="1440" w:hanging="480"/>
+      </w:pPr>
+    </w:lvl>
+    <w:lvl w:ilvl="3" w:tplc="0409000F" w:tentative="1">
+      <w:start w:val="1"/>
+      <w:numFmt w:val="decimal"/>
+      <w:lvlText w:val="%4."/>
+      <w:lvlJc w:val="left"/>
+      <w:pPr>
+        <w:ind w:left="1920" w:hanging="480"/>
+      </w:pPr>
+    </w:lvl>
+    <w:lvl w:ilvl="4" w:tplc="04090019" w:tentative="1">
+      <w:start w:val="1"/>
+      <w:numFmt w:val="ideographTraditional"/>
+      <w:lvlText w:val="%5、"/>
+      <w:lvlJc w:val="left"/>
+      <w:pPr>
+        <w:ind w:left="2400" w:hanging="480"/>
+      </w:pPr>
+    </w:lvl>
+    <w:lvl w:ilvl="5" w:tplc="0409001B" w:tentative="1">
+      <w:start w:val="1"/>
+      <w:numFmt w:val="lowerRoman"/>
+      <w:lvlText w:val="%6."/>
+      <w:lvlJc w:val="right"/>
+      <w:pPr>
+        <w:ind w:left="2880" w:hanging="480"/>
+      </w:pPr>
+    </w:lvl>
+    <w:lvl w:ilvl="6" w:tplc="0409000F" w:tentative="1">
+      <w:start w:val="1"/>
+      <w:numFmt w:val="decimal"/>
+      <w:lvlText w:val="%7."/>
+      <w:lvlJc w:val="left"/>
+      <w:pPr>
+        <w:ind w:left="3360" w:hanging="480"/>
+      </w:pPr>
+    </w:lvl>
+    <w:lvl w:ilvl="7" w:tplc="04090019" w:tentative="1">
+      <w:start w:val="1"/>
+      <w:numFmt w:val="ideographTraditional"/>
+      <w:lvlText w:val="%8、"/>
+      <w:lvlJc w:val="left"/>
+      <w:pPr>
+        <w:ind w:left="3840" w:hanging="480"/>
+      </w:pPr>
+    </w:lvl>
+    <w:lvl w:ilvl="8" w:tplc="0409001B" w:tentative="1">
+      <w:start w:val="1"/>
+      <w:numFmt w:val="lowerRoman"/>
+      <w:lvlText w:val="%9."/>
+      <w:lvlJc w:val="right"/>
+      <w:pPr>
+        <w:ind w:left="4320" w:hanging="480"/>
+      </w:pPr>
+    </w:lvl>
+  </w:abstractNum>
+  <w:abstractNum w:abstractNumId="4" w15:restartNumberingAfterBreak="0">
     <w:nsid w:val="70B476E9"/>
     <w:multiLevelType w:val="hybridMultilevel"/>
     <w:tmpl w:val="1270DA84"/>
@@ -837,13 +2055,16 @@
     <w:abstractNumId w:val="1"/>
   </w:num>
   <w:num w:numId="2">
-    <w:abstractNumId w:val="3"/>
+    <w:abstractNumId w:val="4"/>
   </w:num>
   <w:num w:numId="3">
     <w:abstractNumId w:val="0"/>
   </w:num>
   <w:num w:numId="4">
     <w:abstractNumId w:val="2"/>
+  </w:num>
+  <w:num w:numId="5">
+    <w:abstractNumId w:val="3"/>
   </w:num>
 </w:numbering>
 </file>
@@ -1245,7 +2466,6 @@
   <w:style w:type="character" w:default="1" w:styleId="a0">
     <w:name w:val="Default Paragraph Font"/>
     <w:uiPriority w:val="1"/>
-    <w:semiHidden/>
     <w:unhideWhenUsed/>
   </w:style>
   <w:style w:type="table" w:default="1" w:styleId="a1">

--- a/HW2/109590004_hw2_hand-written.docx
+++ b/HW2/109590004_hw2_hand-written.docx
@@ -1,6 +1,6 @@
 
 <file path=word/document.xml><?xml version="1.0" encoding="utf-8"?>
-<w:document xmlns:wpc="http://schemas.microsoft.com/office/word/2010/wordprocessingCanvas" xmlns:cx="http://schemas.microsoft.com/office/drawing/2014/chartex" xmlns:mc="http://schemas.openxmlformats.org/markup-compatibility/2006" xmlns:o="urn:schemas-microsoft-com:office:office" xmlns:r="http://schemas.openxmlformats.org/officeDocument/2006/relationships" xmlns:m="http://schemas.openxmlformats.org/officeDocument/2006/math" xmlns:v="urn:schemas-microsoft-com:vml" xmlns:wp14="http://schemas.microsoft.com/office/word/2010/wordprocessingDrawing" xmlns:wp="http://schemas.openxmlformats.org/drawingml/2006/wordprocessingDrawing" xmlns:w10="urn:schemas-microsoft-com:office:word" xmlns:w="http://schemas.openxmlformats.org/wordprocessingml/2006/main" xmlns:w14="http://schemas.microsoft.com/office/word/2010/wordml" xmlns:w15="http://schemas.microsoft.com/office/word/2012/wordml" xmlns:w16se="http://schemas.microsoft.com/office/word/2015/wordml/symex" xmlns:wpg="http://schemas.microsoft.com/office/word/2010/wordprocessingGroup" xmlns:wpi="http://schemas.microsoft.com/office/word/2010/wordprocessingInk" xmlns:wne="http://schemas.microsoft.com/office/word/2006/wordml" xmlns:wps="http://schemas.microsoft.com/office/word/2010/wordprocessingShape" mc:Ignorable="w14 w15 w16se wp14">
+<w:document xmlns:wpc="http://schemas.microsoft.com/office/word/2010/wordprocessingCanvas" xmlns:cx="http://schemas.microsoft.com/office/drawing/2014/chartex" xmlns:cx1="http://schemas.microsoft.com/office/drawing/2015/9/8/chartex" xmlns:cx2="http://schemas.microsoft.com/office/drawing/2015/10/21/chartex" xmlns:cx3="http://schemas.microsoft.com/office/drawing/2016/5/9/chartex" xmlns:cx4="http://schemas.microsoft.com/office/drawing/2016/5/10/chartex" xmlns:cx5="http://schemas.microsoft.com/office/drawing/2016/5/11/chartex" xmlns:cx6="http://schemas.microsoft.com/office/drawing/2016/5/12/chartex" xmlns:cx7="http://schemas.microsoft.com/office/drawing/2016/5/13/chartex" xmlns:cx8="http://schemas.microsoft.com/office/drawing/2016/5/14/chartex" xmlns:mc="http://schemas.openxmlformats.org/markup-compatibility/2006" xmlns:aink="http://schemas.microsoft.com/office/drawing/2016/ink" xmlns:am3d="http://schemas.microsoft.com/office/drawing/2017/model3d" xmlns:o="urn:schemas-microsoft-com:office:office" xmlns:oel="http://schemas.microsoft.com/office/2019/extlst" xmlns:r="http://schemas.openxmlformats.org/officeDocument/2006/relationships" xmlns:m="http://schemas.openxmlformats.org/officeDocument/2006/math" xmlns:v="urn:schemas-microsoft-com:vml" xmlns:wp14="http://schemas.microsoft.com/office/word/2010/wordprocessingDrawing" xmlns:wp="http://schemas.openxmlformats.org/drawingml/2006/wordprocessingDrawing" xmlns:w10="urn:schemas-microsoft-com:office:word" xmlns:w="http://schemas.openxmlformats.org/wordprocessingml/2006/main" xmlns:w14="http://schemas.microsoft.com/office/word/2010/wordml" xmlns:w15="http://schemas.microsoft.com/office/word/2012/wordml" xmlns:w16cex="http://schemas.microsoft.com/office/word/2018/wordml/cex" xmlns:w16cid="http://schemas.microsoft.com/office/word/2016/wordml/cid" xmlns:w16="http://schemas.microsoft.com/office/word/2018/wordml" xmlns:w16du="http://schemas.microsoft.com/office/word/2023/wordml/word16du" xmlns:w16sdtdh="http://schemas.microsoft.com/office/word/2020/wordml/sdtdatahash" xmlns:w16se="http://schemas.microsoft.com/office/word/2015/wordml/symex" xmlns:wpg="http://schemas.microsoft.com/office/word/2010/wordprocessingGroup" xmlns:wpi="http://schemas.microsoft.com/office/word/2010/wordprocessingInk" xmlns:wne="http://schemas.microsoft.com/office/word/2006/wordml" xmlns:wps="http://schemas.microsoft.com/office/word/2010/wordprocessingShape" mc:Ignorable="w14 w15 w16se w16cid w16 w16cex w16sdtdh wp14">
   <w:body>
     <w:p>
       <w:pPr>
@@ -316,13 +316,7 @@
         <w:t>。</w:t>
       </w:r>
     </w:p>
-    <w:p>
-      <w:pPr>
-        <w:rPr>
-          <w:rFonts w:hint="eastAsia"/>
-        </w:rPr>
-      </w:pPr>
-    </w:p>
+    <w:p/>
     <w:p>
       <w:pPr>
         <w:rPr>
@@ -412,7 +406,6 @@
     <w:p>
       <w:pPr>
         <w:rPr>
-          <w:rFonts w:hint="eastAsia"/>
           <w:highlight w:val="yellow"/>
         </w:rPr>
       </w:pPr>
@@ -516,7 +509,6 @@
     <w:p>
       <w:pPr>
         <w:rPr>
-          <w:rFonts w:hint="eastAsia"/>
           <w:highlight w:val="yellow"/>
         </w:rPr>
       </w:pPr>
@@ -657,56 +649,46 @@
           <w:numId w:val="5"/>
         </w:numPr>
         <w:ind w:leftChars="0"/>
-        <w:rPr>
-          <w:highlight w:val="yellow"/>
-        </w:rPr>
-      </w:pPr>
-      <w:r>
-        <w:rPr>
-          <w:rFonts w:hint="eastAsia"/>
-          <w:highlight w:val="yellow"/>
+      </w:pPr>
+      <w:r>
+        <w:rPr>
+          <w:rFonts w:hint="eastAsia"/>
         </w:rPr>
         <w:t>高</w:t>
       </w:r>
       <w:r>
         <w:rPr>
           <w:rFonts w:hint="eastAsia"/>
-          <w:highlight w:val="yellow"/>
         </w:rPr>
         <w:t>CPU</w:t>
       </w:r>
       <w:r>
         <w:rPr>
           <w:rFonts w:hint="eastAsia"/>
-          <w:highlight w:val="yellow"/>
         </w:rPr>
         <w:t>利用率代表可以將更多進程調度到</w:t>
       </w:r>
       <w:r>
         <w:rPr>
           <w:rFonts w:hint="eastAsia"/>
-          <w:highlight w:val="yellow"/>
         </w:rPr>
         <w:t>CPU</w:t>
       </w:r>
       <w:r>
         <w:rPr>
           <w:rFonts w:hint="eastAsia"/>
-          <w:highlight w:val="yellow"/>
         </w:rPr>
         <w:t>上執行，來做大化系統吞吐量，但可能會讓某些進程需等待更長的時間才能被執行，所以在優化</w:t>
       </w:r>
       <w:r>
         <w:rPr>
           <w:rFonts w:hint="eastAsia"/>
-          <w:highlight w:val="yellow"/>
         </w:rPr>
         <w:t>CPU</w:t>
       </w:r>
       <w:r>
         <w:rPr>
           <w:rFonts w:hint="eastAsia"/>
-          <w:highlight w:val="yellow"/>
         </w:rPr>
         <w:t>利用率同時也要避免響應時間過長。</w:t>
       </w:r>
@@ -719,19 +701,13 @@
           <w:numId w:val="5"/>
         </w:numPr>
         <w:ind w:leftChars="0"/>
-        <w:rPr>
-          <w:highlight w:val="yellow"/>
-        </w:rPr>
-      </w:pPr>
-      <w:r>
-        <w:rPr>
-          <w:rFonts w:hint="eastAsia"/>
-          <w:highlight w:val="yellow"/>
+      </w:pPr>
+      <w:r>
+        <w:rPr>
+          <w:rFonts w:hint="eastAsia"/>
         </w:rPr>
         <w:t>透過優先調度短進程</w:t>
       </w:r>
-      <w:bookmarkStart w:id="0" w:name="_GoBack"/>
-      <w:bookmarkEnd w:id="0"/>
     </w:p>
     <w:p>
       <w:pPr>
@@ -856,6 +832,9 @@
         </w:rPr>
       </w:pPr>
       <w:r>
+        <w:rPr>
+          <w:noProof/>
+        </w:rPr>
         <w:drawing>
           <wp:inline distT="0" distB="0" distL="0" distR="0" wp14:anchorId="484F572F" wp14:editId="26D07C05">
             <wp:extent cx="2476715" cy="1928027"/>
@@ -1369,75 +1348,46 @@
         <w:rPr>
           <w:highlight w:val="yellow"/>
         </w:rPr>
-        <w:t xml:space="preserve">6.10: The implementation of </w:t>
-      </w:r>
+        <w:t xml:space="preserve">6.10: The implementation of mutex locks provided in Section 6.5 suffers from busy waiting. </w:t>
+      </w:r>
+    </w:p>
+    <w:p>
+      <w:pPr>
+        <w:rPr>
+          <w:highlight w:val="yellow"/>
+        </w:rPr>
+      </w:pPr>
+      <w:r>
+        <w:rPr>
+          <w:highlight w:val="yellow"/>
+        </w:rPr>
+        <w:t>–Describe what changes would be necessary so that a process waiting to acquire a mutex lock would be blocked and placed into a waiting queue until the lock became available.</w:t>
+      </w:r>
+    </w:p>
+    <w:p>
+      <w:pPr>
+        <w:rPr>
+          <w:highlight w:val="yellow"/>
+        </w:rPr>
+      </w:pPr>
+    </w:p>
+    <w:p>
+      <w:pPr>
+        <w:rPr>
+          <w:highlight w:val="yellow"/>
+        </w:rPr>
+      </w:pPr>
+    </w:p>
+    <w:p>
       <w:proofErr w:type="spellStart"/>
       <w:r>
-        <w:rPr>
-          <w:highlight w:val="yellow"/>
-        </w:rPr>
-        <w:t>mutex</w:t>
+        <w:t>Sdadw</w:t>
       </w:r>
       <w:proofErr w:type="spellEnd"/>
-      <w:r>
-        <w:rPr>
-          <w:highlight w:val="yellow"/>
-        </w:rPr>
-        <w:t xml:space="preserve"> locks provided in Section 6.5 suffers from busy waiting. </w:t>
-      </w:r>
-    </w:p>
-    <w:p>
-      <w:pPr>
-        <w:rPr>
-          <w:highlight w:val="yellow"/>
-        </w:rPr>
-      </w:pPr>
-      <w:r>
-        <w:rPr>
-          <w:highlight w:val="yellow"/>
-        </w:rPr>
-        <w:t xml:space="preserve">–Describe what changes would be necessary so that a process waiting to acquire a </w:t>
-      </w:r>
-      <w:proofErr w:type="spellStart"/>
-      <w:r>
-        <w:rPr>
-          <w:highlight w:val="yellow"/>
-        </w:rPr>
-        <w:t>mutex</w:t>
-      </w:r>
-      <w:proofErr w:type="spellEnd"/>
-      <w:r>
-        <w:rPr>
-          <w:highlight w:val="yellow"/>
-        </w:rPr>
-        <w:t xml:space="preserve"> lock would be blocked and placed into a waiting queue until the lock became available.</w:t>
-      </w:r>
-    </w:p>
-    <w:p>
-      <w:pPr>
-        <w:rPr>
-          <w:highlight w:val="yellow"/>
-        </w:rPr>
-      </w:pPr>
-    </w:p>
-    <w:p>
-      <w:pPr>
-        <w:rPr>
-          <w:highlight w:val="yellow"/>
-        </w:rPr>
-      </w:pPr>
-    </w:p>
-    <w:p>
-      <w:proofErr w:type="spellStart"/>
-      <w:r>
-        <w:t>Sdadw</w:t>
-      </w:r>
-      <w:proofErr w:type="spellEnd"/>
-    </w:p>
-    <w:p>
-      <w:pPr>
-        <w:rPr>
-          <w:rFonts w:hint="eastAsia"/>
+    </w:p>
+    <w:p>
+      <w:pPr>
+        <w:rPr>
           <w:highlight w:val="yellow"/>
         </w:rPr>
       </w:pPr>
@@ -1453,7 +1403,7 @@
 </file>
 
 <file path=word/numbering.xml><?xml version="1.0" encoding="utf-8"?>
-<w:numbering xmlns:wpc="http://schemas.microsoft.com/office/word/2010/wordprocessingCanvas" xmlns:cx="http://schemas.microsoft.com/office/drawing/2014/chartex" xmlns:mc="http://schemas.openxmlformats.org/markup-compatibility/2006" xmlns:o="urn:schemas-microsoft-com:office:office" xmlns:r="http://schemas.openxmlformats.org/officeDocument/2006/relationships" xmlns:m="http://schemas.openxmlformats.org/officeDocument/2006/math" xmlns:v="urn:schemas-microsoft-com:vml" xmlns:wp14="http://schemas.microsoft.com/office/word/2010/wordprocessingDrawing" xmlns:wp="http://schemas.openxmlformats.org/drawingml/2006/wordprocessingDrawing" xmlns:w10="urn:schemas-microsoft-com:office:word" xmlns:w="http://schemas.openxmlformats.org/wordprocessingml/2006/main" xmlns:w14="http://schemas.microsoft.com/office/word/2010/wordml" xmlns:w15="http://schemas.microsoft.com/office/word/2012/wordml" xmlns:w16se="http://schemas.microsoft.com/office/word/2015/wordml/symex" xmlns:wpg="http://schemas.microsoft.com/office/word/2010/wordprocessingGroup" xmlns:wpi="http://schemas.microsoft.com/office/word/2010/wordprocessingInk" xmlns:wne="http://schemas.microsoft.com/office/word/2006/wordml" xmlns:wps="http://schemas.microsoft.com/office/word/2010/wordprocessingShape" mc:Ignorable="w14 w15 w16se wp14">
+<w:numbering xmlns:wpc="http://schemas.microsoft.com/office/word/2010/wordprocessingCanvas" xmlns:cx="http://schemas.microsoft.com/office/drawing/2014/chartex" xmlns:cx1="http://schemas.microsoft.com/office/drawing/2015/9/8/chartex" xmlns:cx2="http://schemas.microsoft.com/office/drawing/2015/10/21/chartex" xmlns:cx3="http://schemas.microsoft.com/office/drawing/2016/5/9/chartex" xmlns:cx4="http://schemas.microsoft.com/office/drawing/2016/5/10/chartex" xmlns:cx5="http://schemas.microsoft.com/office/drawing/2016/5/11/chartex" xmlns:cx6="http://schemas.microsoft.com/office/drawing/2016/5/12/chartex" xmlns:cx7="http://schemas.microsoft.com/office/drawing/2016/5/13/chartex" xmlns:cx8="http://schemas.microsoft.com/office/drawing/2016/5/14/chartex" xmlns:mc="http://schemas.openxmlformats.org/markup-compatibility/2006" xmlns:aink="http://schemas.microsoft.com/office/drawing/2016/ink" xmlns:am3d="http://schemas.microsoft.com/office/drawing/2017/model3d" xmlns:o="urn:schemas-microsoft-com:office:office" xmlns:oel="http://schemas.microsoft.com/office/2019/extlst" xmlns:r="http://schemas.openxmlformats.org/officeDocument/2006/relationships" xmlns:m="http://schemas.openxmlformats.org/officeDocument/2006/math" xmlns:v="urn:schemas-microsoft-com:vml" xmlns:wp14="http://schemas.microsoft.com/office/word/2010/wordprocessingDrawing" xmlns:wp="http://schemas.openxmlformats.org/drawingml/2006/wordprocessingDrawing" xmlns:w10="urn:schemas-microsoft-com:office:word" xmlns:w="http://schemas.openxmlformats.org/wordprocessingml/2006/main" xmlns:w14="http://schemas.microsoft.com/office/word/2010/wordml" xmlns:w15="http://schemas.microsoft.com/office/word/2012/wordml" xmlns:w16cex="http://schemas.microsoft.com/office/word/2018/wordml/cex" xmlns:w16cid="http://schemas.microsoft.com/office/word/2016/wordml/cid" xmlns:w16="http://schemas.microsoft.com/office/word/2018/wordml" xmlns:w16du="http://schemas.microsoft.com/office/word/2023/wordml/word16du" xmlns:w16sdtdh="http://schemas.microsoft.com/office/word/2020/wordml/sdtdatahash" xmlns:w16se="http://schemas.microsoft.com/office/word/2015/wordml/symex" xmlns:wpg="http://schemas.microsoft.com/office/word/2010/wordprocessingGroup" xmlns:wpi="http://schemas.microsoft.com/office/word/2010/wordprocessingInk" xmlns:wne="http://schemas.microsoft.com/office/word/2006/wordml" xmlns:wps="http://schemas.microsoft.com/office/word/2010/wordprocessingShape" mc:Ignorable="w14 w15 w16se w16cid w16 w16cex w16sdtdh wp14">
   <w:abstractNum w:abstractNumId="0" w15:restartNumberingAfterBreak="0">
     <w:nsid w:val="22072CBE"/>
     <w:multiLevelType w:val="hybridMultilevel"/>
@@ -2051,26 +2001,26 @@
       </w:rPr>
     </w:lvl>
   </w:abstractNum>
-  <w:num w:numId="1">
+  <w:num w:numId="1" w16cid:durableId="1195459132">
     <w:abstractNumId w:val="1"/>
   </w:num>
-  <w:num w:numId="2">
+  <w:num w:numId="2" w16cid:durableId="119809329">
     <w:abstractNumId w:val="4"/>
   </w:num>
-  <w:num w:numId="3">
+  <w:num w:numId="3" w16cid:durableId="1660495134">
     <w:abstractNumId w:val="0"/>
   </w:num>
-  <w:num w:numId="4">
+  <w:num w:numId="4" w16cid:durableId="1086849810">
     <w:abstractNumId w:val="2"/>
   </w:num>
-  <w:num w:numId="5">
+  <w:num w:numId="5" w16cid:durableId="1002854264">
     <w:abstractNumId w:val="3"/>
   </w:num>
 </w:numbering>
 </file>
 
 <file path=word/styles.xml><?xml version="1.0" encoding="utf-8"?>
-<w:styles xmlns:mc="http://schemas.openxmlformats.org/markup-compatibility/2006" xmlns:r="http://schemas.openxmlformats.org/officeDocument/2006/relationships" xmlns:w="http://schemas.openxmlformats.org/wordprocessingml/2006/main" xmlns:w14="http://schemas.microsoft.com/office/word/2010/wordml" xmlns:w15="http://schemas.microsoft.com/office/word/2012/wordml" xmlns:w16se="http://schemas.microsoft.com/office/word/2015/wordml/symex" mc:Ignorable="w14 w15 w16se">
+<w:styles xmlns:mc="http://schemas.openxmlformats.org/markup-compatibility/2006" xmlns:r="http://schemas.openxmlformats.org/officeDocument/2006/relationships" xmlns:w="http://schemas.openxmlformats.org/wordprocessingml/2006/main" xmlns:w14="http://schemas.microsoft.com/office/word/2010/wordml" xmlns:w15="http://schemas.microsoft.com/office/word/2012/wordml" xmlns:w16cex="http://schemas.microsoft.com/office/word/2018/wordml/cex" xmlns:w16cid="http://schemas.microsoft.com/office/word/2016/wordml/cid" xmlns:w16="http://schemas.microsoft.com/office/word/2018/wordml" xmlns:w16sdtdh="http://schemas.microsoft.com/office/word/2020/wordml/sdtdatahash" xmlns:w16se="http://schemas.microsoft.com/office/word/2015/wordml/symex" mc:Ignorable="w14 w15 w16se w16cid w16 w16cex w16sdtdh">
   <w:docDefaults>
     <w:rPrDefault>
       <w:rPr>
@@ -2083,7 +2033,7 @@
     </w:rPrDefault>
     <w:pPrDefault/>
   </w:docDefaults>
-  <w:latentStyles w:defLockedState="0" w:defUIPriority="99" w:defSemiHidden="0" w:defUnhideWhenUsed="0" w:defQFormat="0" w:count="371">
+  <w:latentStyles w:defLockedState="0" w:defUIPriority="99" w:defSemiHidden="0" w:defUnhideWhenUsed="0" w:defQFormat="0" w:count="376">
     <w:lsdException w:name="Normal" w:uiPriority="0" w:qFormat="1"/>
     <w:lsdException w:name="heading 1" w:uiPriority="9" w:qFormat="1"/>
     <w:lsdException w:name="heading 2" w:semiHidden="1" w:uiPriority="9" w:unhideWhenUsed="1" w:qFormat="1"/>
@@ -2189,7 +2139,6 @@
     <w:lsdException w:name="HTML Sample" w:semiHidden="1" w:unhideWhenUsed="1"/>
     <w:lsdException w:name="HTML Typewriter" w:semiHidden="1" w:unhideWhenUsed="1"/>
     <w:lsdException w:name="HTML Variable" w:semiHidden="1" w:unhideWhenUsed="1"/>
-    <w:lsdException w:name="Normal Table" w:semiHidden="1" w:unhideWhenUsed="1"/>
     <w:lsdException w:name="annotation subject" w:semiHidden="1" w:unhideWhenUsed="1"/>
     <w:lsdException w:name="No List" w:semiHidden="1" w:unhideWhenUsed="1"/>
     <w:lsdException w:name="Outline List 1" w:semiHidden="1" w:unhideWhenUsed="1"/>
@@ -2232,11 +2181,8 @@
     <w:lsdException w:name="Table Contemporary" w:semiHidden="1" w:unhideWhenUsed="1"/>
     <w:lsdException w:name="Table Elegant" w:semiHidden="1" w:unhideWhenUsed="1"/>
     <w:lsdException w:name="Table Professional" w:semiHidden="1" w:unhideWhenUsed="1"/>
-    <w:lsdException w:name="Table Subtle 1" w:semiHidden="1" w:unhideWhenUsed="1"/>
     <w:lsdException w:name="Table Subtle 2" w:semiHidden="1" w:unhideWhenUsed="1"/>
     <w:lsdException w:name="Table Web 1" w:semiHidden="1" w:unhideWhenUsed="1"/>
-    <w:lsdException w:name="Table Web 2" w:semiHidden="1" w:unhideWhenUsed="1"/>
-    <w:lsdException w:name="Table Web 3" w:semiHidden="1" w:unhideWhenUsed="1"/>
     <w:lsdException w:name="Balloon Text" w:semiHidden="1" w:unhideWhenUsed="1"/>
     <w:lsdException w:name="Table Grid" w:uiPriority="39"/>
     <w:lsdException w:name="Table Theme" w:semiHidden="1" w:unhideWhenUsed="1"/>
@@ -2455,6 +2401,11 @@
     <w:lsdException w:name="List Table 5 Dark Accent 6" w:uiPriority="50"/>
     <w:lsdException w:name="List Table 6 Colorful Accent 6" w:uiPriority="51"/>
     <w:lsdException w:name="List Table 7 Colorful Accent 6" w:uiPriority="52"/>
+    <w:lsdException w:name="Mention" w:semiHidden="1" w:unhideWhenUsed="1"/>
+    <w:lsdException w:name="Smart Hyperlink" w:semiHidden="1" w:unhideWhenUsed="1"/>
+    <w:lsdException w:name="Hashtag" w:semiHidden="1" w:unhideWhenUsed="1"/>
+    <w:lsdException w:name="Unresolved Mention" w:semiHidden="1" w:unhideWhenUsed="1"/>
+    <w:lsdException w:name="Smart Link" w:semiHidden="1" w:unhideWhenUsed="1"/>
   </w:latentStyles>
   <w:style w:type="paragraph" w:default="1" w:styleId="a">
     <w:name w:val="Normal"/>
@@ -2466,6 +2417,7 @@
   <w:style w:type="character" w:default="1" w:styleId="a0">
     <w:name w:val="Default Paragraph Font"/>
     <w:uiPriority w:val="1"/>
+    <w:semiHidden/>
     <w:unhideWhenUsed/>
   </w:style>
   <w:style w:type="table" w:default="1" w:styleId="a1">
